--- a/kozinski_cameron_PDR.docx
+++ b/kozinski_cameron_PDR.docx
@@ -378,6 +378,351 @@
           <w:rFonts w:ascii="Arial" w:hAnsi="Arial"/>
           <w:b/>
         </w:rPr>
+        <w:t>Week 2</w:t>
+      </w:r>
+      <w:r>
+        <w:rPr>
+          <w:rFonts w:ascii="Arial" w:hAnsi="Arial"/>
+          <w:b/>
+        </w:rPr>
+        <w:t xml:space="preserve"> Schedule:</w:t>
+      </w:r>
+    </w:p>
+    <w:p>
+      <w:pPr>
+        <w:rPr>
+          <w:rFonts w:ascii="Arial" w:hAnsi="Arial"/>
+        </w:rPr>
+      </w:pPr>
+      <w:r>
+        <w:rPr>
+          <w:rFonts w:ascii="Arial" w:hAnsi="Arial"/>
+        </w:rPr>
+        <w:t>Saturday-Sunday: Go to work, but do research before my shift.</w:t>
+      </w:r>
+    </w:p>
+    <w:p>
+      <w:pPr>
+        <w:rPr>
+          <w:rFonts w:ascii="Arial" w:hAnsi="Arial"/>
+        </w:rPr>
+      </w:pPr>
+      <w:r>
+        <w:rPr>
+          <w:rFonts w:ascii="Arial" w:hAnsi="Arial"/>
+        </w:rPr>
+        <w:t>Monday-Tuesday:</w:t>
+      </w:r>
+      <w:r>
+        <w:rPr>
+          <w:rFonts w:ascii="Arial" w:hAnsi="Arial"/>
+        </w:rPr>
+        <w:t xml:space="preserve"> Separate data being displayed by appropriate type (World news, US and so on). </w:t>
+      </w:r>
+    </w:p>
+    <w:p>
+      <w:pPr>
+        <w:rPr>
+          <w:rFonts w:ascii="Arial" w:hAnsi="Arial"/>
+        </w:rPr>
+      </w:pPr>
+      <w:r>
+        <w:rPr>
+          <w:rFonts w:ascii="Arial" w:hAnsi="Arial"/>
+        </w:rPr>
+        <w:t xml:space="preserve">Wednesday-Friday: </w:t>
+      </w:r>
+      <w:r>
+        <w:rPr>
+          <w:rFonts w:ascii="Arial" w:hAnsi="Arial"/>
+        </w:rPr>
+        <w:t>Add search capabilities.</w:t>
+      </w:r>
+      <w:r>
+        <w:rPr>
+          <w:rFonts w:ascii="Arial" w:hAnsi="Arial"/>
+        </w:rPr>
+        <w:t xml:space="preserve"> D</w:t>
+      </w:r>
+      <w:r>
+        <w:rPr>
+          <w:rFonts w:ascii="Arial" w:hAnsi="Arial"/>
+        </w:rPr>
+        <w:t>ebugging</w:t>
+      </w:r>
+      <w:r>
+        <w:rPr>
+          <w:rFonts w:ascii="Arial" w:hAnsi="Arial"/>
+        </w:rPr>
+        <w:t>.</w:t>
+      </w:r>
+    </w:p>
+    <w:p>
+      <w:pPr>
+        <w:rPr>
+          <w:rFonts w:ascii="Arial" w:hAnsi="Arial"/>
+        </w:rPr>
+      </w:pPr>
+      <w:r>
+        <w:rPr>
+          <w:rFonts w:ascii="Arial" w:hAnsi="Arial"/>
+        </w:rPr>
+        <w:t xml:space="preserve">Saturday-Sunday: </w:t>
+      </w:r>
+      <w:r>
+        <w:rPr>
+          <w:rFonts w:ascii="Arial" w:hAnsi="Arial"/>
+        </w:rPr>
+        <w:t>Delivery and Testing</w:t>
+      </w:r>
+    </w:p>
+    <w:p>
+      <w:pPr>
+        <w:rPr>
+          <w:rFonts w:ascii="Arial" w:hAnsi="Arial"/>
+          <w:b/>
+        </w:rPr>
+      </w:pPr>
+      <w:r>
+        <w:rPr>
+          <w:rFonts w:ascii="Arial" w:hAnsi="Arial"/>
+          <w:b/>
+        </w:rPr>
+        <w:t>Week 2</w:t>
+      </w:r>
+      <w:r>
+        <w:rPr>
+          <w:rFonts w:ascii="Arial" w:hAnsi="Arial"/>
+          <w:b/>
+        </w:rPr>
+        <w:t xml:space="preserve"> features: </w:t>
+      </w:r>
+    </w:p>
+    <w:p>
+      <w:pPr>
+        <w:rPr>
+          <w:rFonts w:ascii="Arial" w:hAnsi="Arial"/>
+          <w:b/>
+        </w:rPr>
+      </w:pPr>
+    </w:p>
+    <w:p>
+      <w:pPr>
+        <w:rPr>
+          <w:rFonts w:ascii="Arial" w:hAnsi="Arial"/>
+        </w:rPr>
+      </w:pPr>
+      <w:r>
+        <w:rPr>
+          <w:rFonts w:ascii="Arial" w:hAnsi="Arial"/>
+        </w:rPr>
+        <w:t xml:space="preserve">The users will be able to click links to see appropriate views in accordance with data types. </w:t>
+      </w:r>
+    </w:p>
+    <w:p>
+      <w:pPr>
+        <w:rPr>
+          <w:rFonts w:ascii="Arial" w:hAnsi="Arial"/>
+        </w:rPr>
+      </w:pPr>
+      <w:r>
+        <w:rPr>
+          <w:rFonts w:ascii="Arial" w:hAnsi="Arial"/>
+        </w:rPr>
+        <w:lastRenderedPageBreak/>
+        <w:t>User will be able to search for stories by headlines and writers.</w:t>
+      </w:r>
+    </w:p>
+    <w:p>
+      <w:pPr>
+        <w:rPr>
+          <w:rFonts w:ascii="Arial" w:hAnsi="Arial"/>
+        </w:rPr>
+      </w:pPr>
+    </w:p>
+    <w:p>
+      <w:pPr>
+        <w:rPr>
+          <w:rFonts w:ascii="Arial" w:hAnsi="Arial"/>
+          <w:b/>
+        </w:rPr>
+      </w:pPr>
+      <w:r>
+        <w:rPr>
+          <w:rFonts w:ascii="Arial" w:hAnsi="Arial"/>
+          <w:b/>
+        </w:rPr>
+        <w:t>Week 3</w:t>
+      </w:r>
+      <w:r>
+        <w:rPr>
+          <w:rFonts w:ascii="Arial" w:hAnsi="Arial"/>
+          <w:b/>
+        </w:rPr>
+        <w:t xml:space="preserve"> Schedule:</w:t>
+      </w:r>
+    </w:p>
+    <w:p>
+      <w:pPr>
+        <w:rPr>
+          <w:rFonts w:ascii="Arial" w:hAnsi="Arial"/>
+          <w:b/>
+        </w:rPr>
+      </w:pPr>
+    </w:p>
+    <w:p>
+      <w:pPr>
+        <w:rPr>
+          <w:rFonts w:ascii="Arial" w:hAnsi="Arial"/>
+        </w:rPr>
+      </w:pPr>
+      <w:r>
+        <w:rPr>
+          <w:rFonts w:ascii="Arial" w:hAnsi="Arial"/>
+        </w:rPr>
+        <w:t xml:space="preserve">Monday-Tuesday: </w:t>
+      </w:r>
+      <w:r>
+        <w:rPr>
+          <w:rFonts w:ascii="Arial" w:hAnsi="Arial"/>
+        </w:rPr>
+        <w:t>Add the ability to comment and like posts</w:t>
+      </w:r>
+      <w:r>
+        <w:rPr>
+          <w:rFonts w:ascii="Arial" w:hAnsi="Arial"/>
+        </w:rPr>
+        <w:t xml:space="preserve"> </w:t>
+      </w:r>
+    </w:p>
+    <w:p>
+      <w:pPr>
+        <w:rPr>
+          <w:rFonts w:ascii="Arial" w:hAnsi="Arial"/>
+        </w:rPr>
+      </w:pPr>
+      <w:r>
+        <w:rPr>
+          <w:rFonts w:ascii="Arial" w:hAnsi="Arial"/>
+        </w:rPr>
+        <w:t xml:space="preserve">Wednesday-Friday: </w:t>
+      </w:r>
+      <w:r>
+        <w:rPr>
+          <w:rFonts w:ascii="Arial" w:hAnsi="Arial"/>
+        </w:rPr>
+        <w:t>Have the headline stories be determined by user input</w:t>
+      </w:r>
+      <w:bookmarkStart w:id="0" w:name="_GoBack"/>
+      <w:bookmarkEnd w:id="0"/>
+      <w:r>
+        <w:rPr>
+          <w:rFonts w:ascii="Arial" w:hAnsi="Arial"/>
+        </w:rPr>
+        <w:t>. Debugging.</w:t>
+      </w:r>
+    </w:p>
+    <w:p>
+      <w:pPr>
+        <w:rPr>
+          <w:rFonts w:ascii="Arial" w:hAnsi="Arial"/>
+        </w:rPr>
+      </w:pPr>
+      <w:r>
+        <w:rPr>
+          <w:rFonts w:ascii="Arial" w:hAnsi="Arial"/>
+        </w:rPr>
+        <w:t xml:space="preserve">Saturday-Sunday: </w:t>
+      </w:r>
+      <w:r>
+        <w:rPr>
+          <w:rFonts w:ascii="Arial" w:hAnsi="Arial"/>
+        </w:rPr>
+        <w:t>Delivery and Testing</w:t>
+      </w:r>
+    </w:p>
+    <w:p>
+      <w:pPr>
+        <w:rPr>
+          <w:rFonts w:ascii="Arial" w:hAnsi="Arial"/>
+          <w:b/>
+        </w:rPr>
+      </w:pPr>
+      <w:r>
+        <w:rPr>
+          <w:rFonts w:ascii="Arial" w:hAnsi="Arial"/>
+          <w:b/>
+        </w:rPr>
+        <w:t>Week 3</w:t>
+      </w:r>
+      <w:r>
+        <w:rPr>
+          <w:rFonts w:ascii="Arial" w:hAnsi="Arial"/>
+          <w:b/>
+        </w:rPr>
+        <w:t xml:space="preserve"> features: </w:t>
+      </w:r>
+    </w:p>
+    <w:p>
+      <w:pPr>
+        <w:rPr>
+          <w:rFonts w:ascii="Arial" w:hAnsi="Arial"/>
+          <w:b/>
+        </w:rPr>
+      </w:pPr>
+    </w:p>
+    <w:p>
+      <w:pPr>
+        <w:rPr>
+          <w:rFonts w:ascii="Arial" w:hAnsi="Arial"/>
+        </w:rPr>
+      </w:pPr>
+      <w:r>
+        <w:rPr>
+          <w:rFonts w:ascii="Arial" w:hAnsi="Arial"/>
+        </w:rPr>
+        <w:t>User will be able to comment on posts and like posts.</w:t>
+      </w:r>
+    </w:p>
+    <w:p>
+      <w:pPr>
+        <w:rPr>
+          <w:rFonts w:ascii="Arial" w:hAnsi="Arial"/>
+        </w:rPr>
+      </w:pPr>
+    </w:p>
+    <w:p>
+      <w:pPr>
+        <w:rPr>
+          <w:rFonts w:ascii="Arial" w:hAnsi="Arial"/>
+        </w:rPr>
+      </w:pPr>
+      <w:r>
+        <w:rPr>
+          <w:rFonts w:ascii="Arial" w:hAnsi="Arial"/>
+        </w:rPr>
+        <w:t xml:space="preserve">Data will be displayed according to user feedback. </w:t>
+      </w:r>
+    </w:p>
+    <w:p>
+      <w:pPr>
+        <w:rPr>
+          <w:rFonts w:ascii="Arial" w:hAnsi="Arial"/>
+        </w:rPr>
+      </w:pPr>
+    </w:p>
+    <w:p>
+      <w:pPr>
+        <w:rPr>
+          <w:rFonts w:ascii="Arial" w:hAnsi="Arial"/>
+          <w:b/>
+        </w:rPr>
+      </w:pPr>
+      <w:r>
+        <w:rPr>
+          <w:rFonts w:ascii="Arial" w:hAnsi="Arial"/>
+          <w:b/>
+        </w:rPr>
         <w:t>Wire Diagrams:</w:t>
       </w:r>
     </w:p>
@@ -402,7 +747,6 @@
           <w:b/>
           <w:noProof/>
         </w:rPr>
-        <w:lastRenderedPageBreak/>
         <w:drawing>
           <wp:inline distT="0" distB="0" distL="0" distR="0" wp14:anchorId="6DA002DA" wp14:editId="2E9A4BA0">
             <wp:extent cx="5486400" cy="5469255"/>
@@ -1052,15 +1396,7 @@
         <w:rPr>
           <w:rFonts w:ascii="Arial" w:hAnsi="Arial"/>
         </w:rPr>
-        <w:t xml:space="preserve">In the future I would like to add better a better search system, the ability to send other users messages, and add more customization to stories. </w:t>
-      </w:r>
-      <w:bookmarkStart w:id="0" w:name="_GoBack"/>
-      <w:bookmarkEnd w:id="0"/>
-      <w:r>
-        <w:rPr>
-          <w:rFonts w:ascii="Arial" w:hAnsi="Arial"/>
-        </w:rPr>
-        <w:t xml:space="preserve"> </w:t>
+        <w:t xml:space="preserve">In the future I would like to add better a better search system, the ability to send other users messages, and add more customization to stories.  </w:t>
       </w:r>
     </w:p>
     <w:sectPr>
